--- a/Phase 4/Schedule Group 2.docx
+++ b/Phase 4/Schedule Group 2.docx
@@ -1,6 +1,6 @@
 
 <file path=word/document.xml><?xml version="1.0" encoding="utf-8"?>
-<w:document xmlns:wpc="http://schemas.microsoft.com/office/word/2010/wordprocessingCanvas" xmlns:cx="http://schemas.microsoft.com/office/drawing/2014/chartex" xmlns:cx1="http://schemas.microsoft.com/office/drawing/2015/9/8/chartex" xmlns:cx2="http://schemas.microsoft.com/office/drawing/2015/10/21/chartex" xmlns:cx3="http://schemas.microsoft.com/office/drawing/2016/5/9/chartex" xmlns:cx4="http://schemas.microsoft.com/office/drawing/2016/5/10/chartex" xmlns:cx5="http://schemas.microsoft.com/office/drawing/2016/5/11/chartex" xmlns:cx6="http://schemas.microsoft.com/office/drawing/2016/5/12/chartex" xmlns:cx7="http://schemas.microsoft.com/office/drawing/2016/5/13/chartex" xmlns:cx8="http://schemas.microsoft.com/office/drawing/2016/5/14/chartex" xmlns:mc="http://schemas.openxmlformats.org/markup-compatibility/2006" xmlns:aink="http://schemas.microsoft.com/office/drawing/2016/ink" xmlns:am3d="http://schemas.microsoft.com/office/drawing/2017/model3d" xmlns:o="urn:schemas-microsoft-com:office:office" xmlns:r="http://schemas.openxmlformats.org/officeDocument/2006/relationships" xmlns:m="http://schemas.openxmlformats.org/officeDocument/2006/math" xmlns:v="urn:schemas-microsoft-com:vml" xmlns:wp14="http://schemas.microsoft.com/office/word/2010/wordprocessingDrawing" xmlns:wp="http://schemas.openxmlformats.org/drawingml/2006/wordprocessingDrawing" xmlns:w10="urn:schemas-microsoft-com:office:word" xmlns:w="http://schemas.openxmlformats.org/wordprocessingml/2006/main" xmlns:w14="http://schemas.microsoft.com/office/word/2010/wordml" xmlns:w15="http://schemas.microsoft.com/office/word/2012/wordml" xmlns:w16cex="http://schemas.microsoft.com/office/word/2018/wordml/cex" xmlns:w16cid="http://schemas.microsoft.com/office/word/2016/wordml/cid" xmlns:w16="http://schemas.microsoft.com/office/word/2018/wordml" xmlns:w16se="http://schemas.microsoft.com/office/word/2015/wordml/symex" xmlns:wpg="http://schemas.microsoft.com/office/word/2010/wordprocessingGroup" xmlns:wpi="http://schemas.microsoft.com/office/word/2010/wordprocessingInk" xmlns:wne="http://schemas.microsoft.com/office/word/2006/wordml" xmlns:wps="http://schemas.microsoft.com/office/word/2010/wordprocessingShape" mc:Ignorable="w14 w15 w16se w16cid w16 w16cex wp14">
+<w:document xmlns:wpc="http://schemas.microsoft.com/office/word/2010/wordprocessingCanvas" xmlns:cx="http://schemas.microsoft.com/office/drawing/2014/chartex" xmlns:cx1="http://schemas.microsoft.com/office/drawing/2015/9/8/chartex" xmlns:cx2="http://schemas.microsoft.com/office/drawing/2015/10/21/chartex" xmlns:cx3="http://schemas.microsoft.com/office/drawing/2016/5/9/chartex" xmlns:cx4="http://schemas.microsoft.com/office/drawing/2016/5/10/chartex" xmlns:cx5="http://schemas.microsoft.com/office/drawing/2016/5/11/chartex" xmlns:cx6="http://schemas.microsoft.com/office/drawing/2016/5/12/chartex" xmlns:cx7="http://schemas.microsoft.com/office/drawing/2016/5/13/chartex" xmlns:cx8="http://schemas.microsoft.com/office/drawing/2016/5/14/chartex" xmlns:mc="http://schemas.openxmlformats.org/markup-compatibility/2006" xmlns:aink="http://schemas.microsoft.com/office/drawing/2016/ink" xmlns:am3d="http://schemas.microsoft.com/office/drawing/2017/model3d" xmlns:o="urn:schemas-microsoft-com:office:office" xmlns:r="http://schemas.openxmlformats.org/officeDocument/2006/relationships" xmlns:m="http://schemas.openxmlformats.org/officeDocument/2006/math" xmlns:v="urn:schemas-microsoft-com:vml" xmlns:wp14="http://schemas.microsoft.com/office/word/2010/wordprocessingDrawing" xmlns:wp="http://schemas.openxmlformats.org/drawingml/2006/wordprocessingDrawing" xmlns:w10="urn:schemas-microsoft-com:office:word" xmlns:w="http://schemas.openxmlformats.org/wordprocessingml/2006/main" xmlns:w14="http://schemas.microsoft.com/office/word/2010/wordml" xmlns:w15="http://schemas.microsoft.com/office/word/2012/wordml" xmlns:w16cex="http://schemas.microsoft.com/office/word/2018/wordml/cex" xmlns:w16cid="http://schemas.microsoft.com/office/word/2016/wordml/cid" xmlns:w16="http://schemas.microsoft.com/office/word/2018/wordml" xmlns:w16sdtdh="http://schemas.microsoft.com/office/word/2020/wordml/sdtdatahash" xmlns:w16se="http://schemas.microsoft.com/office/word/2015/wordml/symex" xmlns:wpg="http://schemas.microsoft.com/office/word/2010/wordprocessingGroup" xmlns:wpi="http://schemas.microsoft.com/office/word/2010/wordprocessingInk" xmlns:wne="http://schemas.microsoft.com/office/word/2006/wordml" xmlns:wps="http://schemas.microsoft.com/office/word/2010/wordprocessingShape" mc:Ignorable="w14 w15 w16se w16cid w16 w16cex w16sdtdh wp14">
   <w:body>
     <w:tbl>
       <w:tblPr>
@@ -269,8 +269,9 @@
                 <w:szCs w:val="24"/>
                 <w:shd w:val="clear" w:color="auto" w:fill="FFFFFF"/>
               </w:rPr>
-              <w:t>Manisha</w:t>
-            </w:r>
+              <w:t xml:space="preserve">Manisha, </w:t>
+            </w:r>
+            <w:proofErr w:type="spellStart"/>
             <w:r>
               <w:rPr>
                 <w:rFonts w:asciiTheme="majorHAnsi" w:hAnsiTheme="majorHAnsi" w:cstheme="majorHAnsi"/>
@@ -280,8 +281,9 @@
                 <w:szCs w:val="24"/>
                 <w:shd w:val="clear" w:color="auto" w:fill="FFFFFF"/>
               </w:rPr>
-              <w:t>,</w:t>
-            </w:r>
+              <w:t>Manjesh</w:t>
+            </w:r>
+            <w:proofErr w:type="spellEnd"/>
             <w:r>
               <w:rPr>
                 <w:rFonts w:asciiTheme="majorHAnsi" w:hAnsiTheme="majorHAnsi" w:cstheme="majorHAnsi"/>
@@ -291,7 +293,7 @@
                 <w:szCs w:val="24"/>
                 <w:shd w:val="clear" w:color="auto" w:fill="FFFFFF"/>
               </w:rPr>
-              <w:t xml:space="preserve"> </w:t>
+              <w:t xml:space="preserve">, </w:t>
             </w:r>
             <w:proofErr w:type="spellStart"/>
             <w:r>
@@ -303,7 +305,7 @@
                 <w:szCs w:val="24"/>
                 <w:shd w:val="clear" w:color="auto" w:fill="FFFFFF"/>
               </w:rPr>
-              <w:t>Manjesh</w:t>
+              <w:t>Mitchee</w:t>
             </w:r>
             <w:proofErr w:type="spellEnd"/>
             <w:r>
@@ -315,75 +317,7 @@
                 <w:szCs w:val="24"/>
                 <w:shd w:val="clear" w:color="auto" w:fill="FFFFFF"/>
               </w:rPr>
-              <w:t>,</w:t>
-            </w:r>
-            <w:r>
-              <w:rPr>
-                <w:rFonts w:asciiTheme="majorHAnsi" w:hAnsiTheme="majorHAnsi" w:cstheme="majorHAnsi"/>
-                <w:color w:val="3C4043"/>
-                <w:spacing w:val="3"/>
-                <w:sz w:val="24"/>
-                <w:szCs w:val="24"/>
-                <w:shd w:val="clear" w:color="auto" w:fill="FFFFFF"/>
-              </w:rPr>
-              <w:t xml:space="preserve"> </w:t>
-            </w:r>
-            <w:proofErr w:type="spellStart"/>
-            <w:r>
-              <w:rPr>
-                <w:rFonts w:asciiTheme="majorHAnsi" w:hAnsiTheme="majorHAnsi" w:cstheme="majorHAnsi"/>
-                <w:color w:val="3C4043"/>
-                <w:spacing w:val="3"/>
-                <w:sz w:val="24"/>
-                <w:szCs w:val="24"/>
-                <w:shd w:val="clear" w:color="auto" w:fill="FFFFFF"/>
-              </w:rPr>
-              <w:t>Mitchee</w:t>
-            </w:r>
-            <w:proofErr w:type="spellEnd"/>
-            <w:r>
-              <w:rPr>
-                <w:rFonts w:asciiTheme="majorHAnsi" w:hAnsiTheme="majorHAnsi" w:cstheme="majorHAnsi"/>
-                <w:color w:val="3C4043"/>
-                <w:spacing w:val="3"/>
-                <w:sz w:val="24"/>
-                <w:szCs w:val="24"/>
-                <w:shd w:val="clear" w:color="auto" w:fill="FFFFFF"/>
-              </w:rPr>
-              <w:t>,</w:t>
-            </w:r>
-            <w:r>
-              <w:rPr>
-                <w:rFonts w:asciiTheme="majorHAnsi" w:hAnsiTheme="majorHAnsi" w:cstheme="majorHAnsi"/>
-                <w:color w:val="3C4043"/>
-                <w:spacing w:val="3"/>
-                <w:sz w:val="24"/>
-                <w:szCs w:val="24"/>
-                <w:shd w:val="clear" w:color="auto" w:fill="FFFFFF"/>
-              </w:rPr>
-              <w:t xml:space="preserve"> Kyle</w:t>
-            </w:r>
-            <w:r>
-              <w:rPr>
-                <w:rFonts w:asciiTheme="majorHAnsi" w:hAnsiTheme="majorHAnsi" w:cstheme="majorHAnsi"/>
-                <w:color w:val="3C4043"/>
-                <w:spacing w:val="3"/>
-                <w:sz w:val="24"/>
-                <w:szCs w:val="24"/>
-                <w:shd w:val="clear" w:color="auto" w:fill="FFFFFF"/>
-              </w:rPr>
-              <w:t>,</w:t>
-            </w:r>
-            <w:r>
-              <w:rPr>
-                <w:rFonts w:asciiTheme="majorHAnsi" w:hAnsiTheme="majorHAnsi" w:cstheme="majorHAnsi"/>
-                <w:color w:val="3C4043"/>
-                <w:spacing w:val="3"/>
-                <w:sz w:val="24"/>
-                <w:szCs w:val="24"/>
-                <w:shd w:val="clear" w:color="auto" w:fill="FFFFFF"/>
-              </w:rPr>
-              <w:t xml:space="preserve"> Evan</w:t>
+              <w:t>, Kyle, Evan</w:t>
             </w:r>
           </w:p>
         </w:tc>
@@ -1232,41 +1166,25 @@
                 <w:sz w:val="24"/>
                 <w:szCs w:val="24"/>
               </w:rPr>
-              <w:t xml:space="preserve">Updated requirements </w:t>
-            </w:r>
-            <w:r>
-              <w:rPr>
-                <w:rFonts w:asciiTheme="majorHAnsi" w:eastAsia="Times New Roman" w:hAnsiTheme="majorHAnsi" w:cstheme="majorHAnsi"/>
-                <w:sz w:val="24"/>
-                <w:szCs w:val="24"/>
-              </w:rPr>
-              <w:t>document.</w:t>
-            </w:r>
-          </w:p>
-          <w:p>
-            <w:pPr>
-              <w:spacing w:after="0" w:line="240" w:lineRule="auto"/>
-              <w:rPr>
-                <w:rFonts w:asciiTheme="majorHAnsi" w:eastAsia="Times New Roman" w:hAnsiTheme="majorHAnsi" w:cstheme="majorHAnsi"/>
-                <w:sz w:val="24"/>
-                <w:szCs w:val="24"/>
-              </w:rPr>
-            </w:pPr>
-            <w:r>
-              <w:rPr>
-                <w:rFonts w:asciiTheme="majorHAnsi" w:eastAsia="Times New Roman" w:hAnsiTheme="majorHAnsi" w:cstheme="majorHAnsi"/>
-                <w:sz w:val="24"/>
-                <w:szCs w:val="24"/>
-              </w:rPr>
-              <w:t xml:space="preserve">Updated schedule </w:t>
-            </w:r>
-            <w:r>
-              <w:rPr>
-                <w:rFonts w:asciiTheme="majorHAnsi" w:eastAsia="Times New Roman" w:hAnsiTheme="majorHAnsi" w:cstheme="majorHAnsi"/>
-                <w:sz w:val="24"/>
-                <w:szCs w:val="24"/>
-              </w:rPr>
-              <w:t>document.</w:t>
+              <w:t>Updated requirements document.</w:t>
+            </w:r>
+          </w:p>
+          <w:p>
+            <w:pPr>
+              <w:spacing w:after="0" w:line="240" w:lineRule="auto"/>
+              <w:rPr>
+                <w:rFonts w:asciiTheme="majorHAnsi" w:eastAsia="Times New Roman" w:hAnsiTheme="majorHAnsi" w:cstheme="majorHAnsi"/>
+                <w:sz w:val="24"/>
+                <w:szCs w:val="24"/>
+              </w:rPr>
+            </w:pPr>
+            <w:r>
+              <w:rPr>
+                <w:rFonts w:asciiTheme="majorHAnsi" w:eastAsia="Times New Roman" w:hAnsiTheme="majorHAnsi" w:cstheme="majorHAnsi"/>
+                <w:sz w:val="24"/>
+                <w:szCs w:val="24"/>
+              </w:rPr>
+              <w:t>Updated schedule document.</w:t>
             </w:r>
           </w:p>
           <w:p>
@@ -2253,6 +2171,40 @@
                 <w:szCs w:val="24"/>
               </w:rPr>
             </w:pPr>
+            <w:r>
+              <w:rPr>
+                <w:rFonts w:asciiTheme="majorHAnsi" w:eastAsia="Times New Roman" w:hAnsiTheme="majorHAnsi" w:cstheme="majorHAnsi"/>
+                <w:sz w:val="24"/>
+                <w:szCs w:val="24"/>
+              </w:rPr>
+              <w:t xml:space="preserve">Implemented User and </w:t>
+            </w:r>
+            <w:proofErr w:type="spellStart"/>
+            <w:r>
+              <w:rPr>
+                <w:rFonts w:asciiTheme="majorHAnsi" w:eastAsia="Times New Roman" w:hAnsiTheme="majorHAnsi" w:cstheme="majorHAnsi"/>
+                <w:sz w:val="24"/>
+                <w:szCs w:val="24"/>
+              </w:rPr>
+              <w:t>UserDataBase</w:t>
+            </w:r>
+            <w:proofErr w:type="spellEnd"/>
+            <w:r>
+              <w:rPr>
+                <w:rFonts w:asciiTheme="majorHAnsi" w:eastAsia="Times New Roman" w:hAnsiTheme="majorHAnsi" w:cstheme="majorHAnsi"/>
+                <w:sz w:val="24"/>
+                <w:szCs w:val="24"/>
+              </w:rPr>
+              <w:t xml:space="preserve"> class</w:t>
+            </w:r>
+            <w:r>
+              <w:rPr>
+                <w:rFonts w:asciiTheme="majorHAnsi" w:eastAsia="Times New Roman" w:hAnsiTheme="majorHAnsi" w:cstheme="majorHAnsi"/>
+                <w:sz w:val="24"/>
+                <w:szCs w:val="24"/>
+              </w:rPr>
+              <w:t>. Completed User Junit Testing (17/17)</w:t>
+            </w:r>
           </w:p>
         </w:tc>
         <w:tc>
@@ -2281,6 +2233,14 @@
                 <w:szCs w:val="24"/>
               </w:rPr>
             </w:pPr>
+            <w:r>
+              <w:rPr>
+                <w:rFonts w:asciiTheme="majorHAnsi" w:eastAsia="Times New Roman" w:hAnsiTheme="majorHAnsi" w:cstheme="majorHAnsi"/>
+                <w:sz w:val="24"/>
+                <w:szCs w:val="24"/>
+              </w:rPr>
+              <w:t>July 19, 2021</w:t>
+            </w:r>
           </w:p>
         </w:tc>
         <w:tc>
@@ -2309,6 +2269,14 @@
                 <w:szCs w:val="24"/>
               </w:rPr>
             </w:pPr>
+            <w:r>
+              <w:rPr>
+                <w:rFonts w:asciiTheme="majorHAnsi" w:eastAsia="Times New Roman" w:hAnsiTheme="majorHAnsi" w:cstheme="majorHAnsi"/>
+                <w:sz w:val="24"/>
+                <w:szCs w:val="24"/>
+              </w:rPr>
+              <w:t>Kyle</w:t>
+            </w:r>
           </w:p>
         </w:tc>
       </w:tr>
@@ -2621,7 +2589,7 @@
 </file>
 
 <file path=word/styles.xml><?xml version="1.0" encoding="utf-8"?>
-<w:styles xmlns:mc="http://schemas.openxmlformats.org/markup-compatibility/2006" xmlns:r="http://schemas.openxmlformats.org/officeDocument/2006/relationships" xmlns:w="http://schemas.openxmlformats.org/wordprocessingml/2006/main" xmlns:w14="http://schemas.microsoft.com/office/word/2010/wordml" xmlns:w15="http://schemas.microsoft.com/office/word/2012/wordml" xmlns:w16cex="http://schemas.microsoft.com/office/word/2018/wordml/cex" xmlns:w16cid="http://schemas.microsoft.com/office/word/2016/wordml/cid" xmlns:w16="http://schemas.microsoft.com/office/word/2018/wordml" xmlns:w16se="http://schemas.microsoft.com/office/word/2015/wordml/symex" mc:Ignorable="w14 w15 w16se w16cid w16 w16cex">
+<w:styles xmlns:mc="http://schemas.openxmlformats.org/markup-compatibility/2006" xmlns:r="http://schemas.openxmlformats.org/officeDocument/2006/relationships" xmlns:w="http://schemas.openxmlformats.org/wordprocessingml/2006/main" xmlns:w14="http://schemas.microsoft.com/office/word/2010/wordml" xmlns:w15="http://schemas.microsoft.com/office/word/2012/wordml" xmlns:w16cex="http://schemas.microsoft.com/office/word/2018/wordml/cex" xmlns:w16cid="http://schemas.microsoft.com/office/word/2016/wordml/cid" xmlns:w16="http://schemas.microsoft.com/office/word/2018/wordml" xmlns:w16sdtdh="http://schemas.microsoft.com/office/word/2020/wordml/sdtdatahash" xmlns:w16se="http://schemas.microsoft.com/office/word/2015/wordml/symex" mc:Ignorable="w14 w15 w16se w16cid w16 w16cex w16sdtdh">
   <w:docDefaults>
     <w:rPrDefault>
       <w:rPr>
